--- a/EPI_204 project.docx
+++ b/EPI_204 project.docx
@@ -55,8 +55,13 @@
             <w:tcW w:w="1870" w:type="dxa"/>
           </w:tcPr>
           <w:p>
-            <w:r>
-              <w:t>Q1</w:t>
+            <w:pPr>
+              <w:rPr>
+                <w:rFonts w:hint="eastAsia"/>
+              </w:rPr>
+            </w:pPr>
+            <w:r>
+              <w:t>Alcohol intake =0</w:t>
             </w:r>
           </w:p>
         </w:tc>
@@ -65,8 +70,32 @@
             <w:tcW w:w="1870" w:type="dxa"/>
           </w:tcPr>
           <w:p>
-            <w:r>
-              <w:t>Q2</w:t>
+            <w:pPr>
+              <w:rPr>
+                <w:rFonts w:hint="eastAsia"/>
+                <w:sz w:val="24"/>
+                <w:szCs w:val="24"/>
+              </w:rPr>
+            </w:pPr>
+            <w:r>
+              <w:t xml:space="preserve">Alcohol </w:t>
+            </w:r>
+            <w:proofErr w:type="gramStart"/>
+            <w:r>
+              <w:t>intake</w:t>
+            </w:r>
+            <w:r>
+              <w:t>(</w:t>
+            </w:r>
+            <w:proofErr w:type="gramEnd"/>
+            <w:r>
+              <w:t>0, 0.5</w:t>
+            </w:r>
+            <w:r>
+              <w:rPr>
+                <w:rFonts w:hint="eastAsia"/>
+              </w:rPr>
+              <w:t>]</w:t>
             </w:r>
           </w:p>
         </w:tc>
@@ -76,7 +105,33 @@
           </w:tcPr>
           <w:p>
             <w:r>
-              <w:t>Q3</w:t>
+              <w:t xml:space="preserve">Alcohol </w:t>
+            </w:r>
+            <w:proofErr w:type="gramStart"/>
+            <w:r>
+              <w:t>intake(</w:t>
+            </w:r>
+            <w:proofErr w:type="gramEnd"/>
+            <w:r>
+              <w:t>0.5</w:t>
+            </w:r>
+            <w:r>
+              <w:t xml:space="preserve">, </w:t>
+            </w:r>
+            <w:r>
+              <w:t>2</w:t>
+            </w:r>
+            <w:r>
+              <w:t>.</w:t>
+            </w:r>
+            <w:r>
+              <w:t>0</w:t>
+            </w:r>
+            <w:r>
+              <w:rPr>
+                <w:rFonts w:hint="eastAsia"/>
+              </w:rPr>
+              <w:t>]</w:t>
             </w:r>
           </w:p>
         </w:tc>
@@ -86,7 +141,30 @@
           </w:tcPr>
           <w:p>
             <w:r>
-              <w:t>Q4</w:t>
+              <w:t xml:space="preserve">Alcohol </w:t>
+            </w:r>
+            <w:proofErr w:type="gramStart"/>
+            <w:r>
+              <w:t>intake(</w:t>
+            </w:r>
+            <w:proofErr w:type="gramEnd"/>
+            <w:r>
+              <w:t>2</w:t>
+            </w:r>
+            <w:r>
+              <w:t>.</w:t>
+            </w:r>
+            <w:r>
+              <w:t>0</w:t>
+            </w:r>
+            <w:r>
+              <w:t xml:space="preserve">, </w:t>
+            </w:r>
+            <w:r>
+              <w:rPr>
+                <w:rFonts w:cstheme="minorHAnsi"/>
+              </w:rPr>
+              <w:t>∞</w:t>
             </w:r>
           </w:p>
         </w:tc>
@@ -112,7 +190,13 @@
           <w:tcPr>
             <w:tcW w:w="1870" w:type="dxa"/>
           </w:tcPr>
-          <w:p/>
+          <w:p>
+            <w:pPr>
+              <w:rPr>
+                <w:rFonts w:hint="eastAsia"/>
+              </w:rPr>
+            </w:pPr>
+          </w:p>
         </w:tc>
         <w:tc>
           <w:tcPr>

--- a/EPI_204 project.docx
+++ b/EPI_204 project.docx
@@ -55,158 +55,712 @@
             <w:tcW w:w="1870" w:type="dxa"/>
           </w:tcPr>
           <w:p>
+            <w:r>
+              <w:t>Alcohol intake =0</w:t>
+            </w:r>
+          </w:p>
+        </w:tc>
+        <w:tc>
+          <w:tcPr>
+            <w:tcW w:w="1870" w:type="dxa"/>
+          </w:tcPr>
+          <w:p>
+            <w:pPr>
+              <w:rPr>
+                <w:sz w:val="24"/>
+                <w:szCs w:val="24"/>
+              </w:rPr>
+            </w:pPr>
+            <w:r>
+              <w:t>Alcohol intake(0, 0.5</w:t>
+            </w:r>
+            <w:r>
+              <w:rPr>
+                <w:rFonts w:hint="eastAsia"/>
+              </w:rPr>
+              <w:t>]</w:t>
+            </w:r>
+          </w:p>
+        </w:tc>
+        <w:tc>
+          <w:tcPr>
+            <w:tcW w:w="1870" w:type="dxa"/>
+          </w:tcPr>
+          <w:p>
+            <w:r>
+              <w:t>Alcohol intake(0.5, 2.0</w:t>
+            </w:r>
+            <w:r>
+              <w:rPr>
+                <w:rFonts w:hint="eastAsia"/>
+              </w:rPr>
+              <w:t>]</w:t>
+            </w:r>
+          </w:p>
+        </w:tc>
+        <w:tc>
+          <w:tcPr>
+            <w:tcW w:w="1870" w:type="dxa"/>
+          </w:tcPr>
+          <w:p>
+            <w:r>
+              <w:t xml:space="preserve">Alcohol intake(2.0, </w:t>
+            </w:r>
+            <w:r>
+              <w:rPr>
+                <w:rFonts w:cstheme="minorHAnsi"/>
+              </w:rPr>
+              <w:t>∞</w:t>
+            </w:r>
+          </w:p>
+        </w:tc>
+      </w:tr>
+      <w:tr>
+        <w:tc>
+          <w:tcPr>
+            <w:tcW w:w="1870" w:type="dxa"/>
+          </w:tcPr>
+          <w:p>
+            <w:r>
+              <w:t>Mean Alcohol, SD</w:t>
+            </w:r>
+          </w:p>
+        </w:tc>
+        <w:tc>
+          <w:tcPr>
+            <w:tcW w:w="1870" w:type="dxa"/>
+          </w:tcPr>
+          <w:p/>
+        </w:tc>
+        <w:tc>
+          <w:tcPr>
+            <w:tcW w:w="1870" w:type="dxa"/>
+          </w:tcPr>
+          <w:p/>
+        </w:tc>
+        <w:tc>
+          <w:tcPr>
+            <w:tcW w:w="1870" w:type="dxa"/>
+          </w:tcPr>
+          <w:p/>
+        </w:tc>
+        <w:tc>
+          <w:tcPr>
+            <w:tcW w:w="1870" w:type="dxa"/>
+          </w:tcPr>
+          <w:p/>
+        </w:tc>
+      </w:tr>
+      <w:tr>
+        <w:tc>
+          <w:tcPr>
+            <w:tcW w:w="1870" w:type="dxa"/>
+          </w:tcPr>
+          <w:p>
+            <w:r>
+              <w:t>Age at entry, SD</w:t>
+            </w:r>
+          </w:p>
+        </w:tc>
+        <w:tc>
+          <w:tcPr>
+            <w:tcW w:w="1870" w:type="dxa"/>
+          </w:tcPr>
+          <w:p/>
+        </w:tc>
+        <w:tc>
+          <w:tcPr>
+            <w:tcW w:w="1870" w:type="dxa"/>
+          </w:tcPr>
+          <w:p/>
+        </w:tc>
+        <w:tc>
+          <w:tcPr>
+            <w:tcW w:w="1870" w:type="dxa"/>
+          </w:tcPr>
+          <w:p/>
+        </w:tc>
+        <w:tc>
+          <w:tcPr>
+            <w:tcW w:w="1870" w:type="dxa"/>
+          </w:tcPr>
+          <w:p/>
+        </w:tc>
+      </w:tr>
+      <w:tr>
+        <w:tc>
+          <w:tcPr>
+            <w:tcW w:w="1870" w:type="dxa"/>
+          </w:tcPr>
+          <w:p>
+            <w:r>
+              <w:t>BMI</w:t>
+            </w:r>
+          </w:p>
+        </w:tc>
+        <w:tc>
+          <w:tcPr>
+            <w:tcW w:w="1870" w:type="dxa"/>
+          </w:tcPr>
+          <w:p/>
+        </w:tc>
+        <w:tc>
+          <w:tcPr>
+            <w:tcW w:w="1870" w:type="dxa"/>
+          </w:tcPr>
+          <w:p/>
+        </w:tc>
+        <w:tc>
+          <w:tcPr>
+            <w:tcW w:w="1870" w:type="dxa"/>
+          </w:tcPr>
+          <w:p/>
+        </w:tc>
+        <w:tc>
+          <w:tcPr>
+            <w:tcW w:w="1870" w:type="dxa"/>
+          </w:tcPr>
+          <w:p/>
+        </w:tc>
+      </w:tr>
+      <w:tr>
+        <w:tc>
+          <w:tcPr>
+            <w:tcW w:w="1870" w:type="dxa"/>
+          </w:tcPr>
+          <w:p>
+            <w:r>
+              <w:t>Grades</w:t>
+            </w:r>
+          </w:p>
+        </w:tc>
+        <w:tc>
+          <w:tcPr>
+            <w:tcW w:w="1870" w:type="dxa"/>
+          </w:tcPr>
+          <w:p/>
+        </w:tc>
+        <w:tc>
+          <w:tcPr>
+            <w:tcW w:w="1870" w:type="dxa"/>
+          </w:tcPr>
+          <w:p/>
+        </w:tc>
+        <w:tc>
+          <w:tcPr>
+            <w:tcW w:w="1870" w:type="dxa"/>
+          </w:tcPr>
+          <w:p/>
+        </w:tc>
+        <w:tc>
+          <w:tcPr>
+            <w:tcW w:w="1870" w:type="dxa"/>
+          </w:tcPr>
+          <w:p/>
+        </w:tc>
+      </w:tr>
+      <w:tr>
+        <w:tc>
+          <w:tcPr>
+            <w:tcW w:w="1870" w:type="dxa"/>
+          </w:tcPr>
+          <w:p>
+            <w:r>
+              <w:t>…</w:t>
+            </w:r>
+          </w:p>
+        </w:tc>
+        <w:tc>
+          <w:tcPr>
+            <w:tcW w:w="1870" w:type="dxa"/>
+          </w:tcPr>
+          <w:p/>
+        </w:tc>
+        <w:tc>
+          <w:tcPr>
+            <w:tcW w:w="1870" w:type="dxa"/>
+          </w:tcPr>
+          <w:p/>
+        </w:tc>
+        <w:tc>
+          <w:tcPr>
+            <w:tcW w:w="1870" w:type="dxa"/>
+          </w:tcPr>
+          <w:p/>
+        </w:tc>
+        <w:tc>
+          <w:tcPr>
+            <w:tcW w:w="1870" w:type="dxa"/>
+          </w:tcPr>
+          <w:p/>
+        </w:tc>
+      </w:tr>
+    </w:tbl>
+    <w:p>
+      <w:pPr>
+        <w:spacing w:line="240" w:lineRule="auto"/>
+      </w:pPr>
+    </w:p>
+    <w:p>
+      <w:pPr>
+        <w:spacing w:line="240" w:lineRule="auto"/>
+      </w:pPr>
+      <w:r>
+        <w:t xml:space="preserve">Given the cross-sectional nature of the study, the alcohol intake can be perceived as prevalent intakes, which may lead to </w:t>
+      </w:r>
+      <w:r>
+        <w:t>“prevalent user” problems</w:t>
+      </w:r>
+      <w:r>
+        <w:t>.</w:t>
+      </w:r>
+      <w:r>
+        <w:t xml:space="preserve"> Taking this potential bias into consideration, in the main analysis, we chose to conduct Cox proportional hazard models through two approaches. The first approach is to set the time origin to be baseline, and time since entry is set to be the time scale.</w:t>
+      </w:r>
+      <w:r>
+        <w:t xml:space="preserve"> We conducted crude model, models adjusting for baseline age, and the fully-adjusted model</w:t>
+      </w:r>
+      <w:r>
+        <w:t xml:space="preserve"> In the fully-adjusted model, we adjust for the confounders which are reasonable common causes of prevalent alcohol intake as well as future risk of death because of cancer. The second approach is to set the age 2</w:t>
+      </w:r>
+      <w:r>
+        <w:t>1 (which is the legal age to buy alcohol in the US) and choose the age as the time-scale. In this approach, we conduct crude model and fully-adjusted model. No model adjusting for baseline age is conducted since we treat the age at entry as the left truncation threshold.</w:t>
+      </w:r>
+      <w:r>
+        <w:t xml:space="preserve"> The fully-adjusted model now only adjusted for sex, and other SES related covariates, because all the biomarkers, biometrics, and disease status at baseline might be the consequence of the alcohol intake before. The conceptuall framework as well as DAGs are shown in figure 1.</w:t>
+      </w:r>
+    </w:p>
+    <w:p>
+      <w:pPr>
+        <w:spacing w:line="240" w:lineRule="auto"/>
+      </w:pPr>
+      <w:r>
+        <w:t>[Figure 1]</w:t>
+      </w:r>
+    </w:p>
+    <w:p>
+      <w:pPr>
+        <w:spacing w:line="240" w:lineRule="auto"/>
+      </w:pPr>
+      <w:r>
+        <w:rPr>
+          <w:noProof/>
+        </w:rPr>
+        <w:lastRenderedPageBreak/>
+        <w:drawing>
+          <wp:inline distT="0" distB="0" distL="0" distR="0" wp14:anchorId="30629365" wp14:editId="26C715B5">
+            <wp:extent cx="5943600" cy="5727065"/>
+            <wp:effectExtent l="0" t="0" r="0" b="6985"/>
+            <wp:docPr id="1" name="Picture 1" descr="图示&#10;&#10;Description automatically generated"/>
+            <wp:cNvGraphicFramePr>
+              <a:graphicFrameLocks xmlns:a="http://schemas.openxmlformats.org/drawingml/2006/main" noChangeAspect="1"/>
+            </wp:cNvGraphicFramePr>
+            <a:graphic xmlns:a="http://schemas.openxmlformats.org/drawingml/2006/main">
+              <a:graphicData uri="http://schemas.openxmlformats.org/drawingml/2006/picture">
+                <pic:pic xmlns:pic="http://schemas.openxmlformats.org/drawingml/2006/picture">
+                  <pic:nvPicPr>
+                    <pic:cNvPr id="1" name="Picture 1" descr="图示&#10;&#10;Description automatically generated"/>
+                    <pic:cNvPicPr>
+                      <a:picLocks noChangeAspect="1" noChangeArrowheads="1"/>
+                    </pic:cNvPicPr>
+                  </pic:nvPicPr>
+                  <pic:blipFill>
+                    <a:blip r:embed="rId6" cstate="print">
+                      <a:extLst>
+                        <a:ext uri="{28A0092B-C50C-407E-A947-70E740481C1C}">
+                          <a14:useLocalDpi xmlns:a14="http://schemas.microsoft.com/office/drawing/2010/main" val="0"/>
+                        </a:ext>
+                      </a:extLst>
+                    </a:blip>
+                    <a:srcRect/>
+                    <a:stretch>
+                      <a:fillRect/>
+                    </a:stretch>
+                  </pic:blipFill>
+                  <pic:spPr bwMode="auto">
+                    <a:xfrm>
+                      <a:off x="0" y="0"/>
+                      <a:ext cx="5943600" cy="5727065"/>
+                    </a:xfrm>
+                    <a:prstGeom prst="rect">
+                      <a:avLst/>
+                    </a:prstGeom>
+                    <a:noFill/>
+                    <a:ln>
+                      <a:noFill/>
+                    </a:ln>
+                  </pic:spPr>
+                </pic:pic>
+              </a:graphicData>
+            </a:graphic>
+          </wp:inline>
+        </w:drawing>
+      </w:r>
+    </w:p>
+    <w:p>
+      <w:pPr>
+        <w:spacing w:line="240" w:lineRule="auto"/>
+      </w:pPr>
+    </w:p>
+    <w:p>
+      <w:pPr>
+        <w:spacing w:line="240" w:lineRule="auto"/>
+      </w:pPr>
+      <w:r>
+        <w:t>The interpretation</w:t>
+      </w:r>
+      <w:r>
+        <w:rPr>
+          <w:rFonts w:hint="eastAsia"/>
+        </w:rPr>
+        <w:t>s</w:t>
+      </w:r>
+      <w:r>
+        <w:t xml:space="preserve"> for the exposure effect are different for the two approaches. The interpretation for the first approach, is the baseline prevalent alcohol intake’s effect on the hazard for time to </w:t>
+      </w:r>
+      <w:r>
+        <w:t xml:space="preserve">the </w:t>
+      </w:r>
+      <w:r>
+        <w:t>event</w:t>
+      </w:r>
+      <w:r>
+        <w:t xml:space="preserve"> (dying from cancer)</w:t>
+      </w:r>
+      <w:r>
+        <w:t xml:space="preserve"> since the measured baseline. The interpretation for the second approach, is the </w:t>
+      </w:r>
+      <w:r>
+        <w:t xml:space="preserve">alcohol intake’s effects after age 21 on the hazard for the age when dying from cancer. </w:t>
+      </w:r>
+    </w:p>
+    <w:p>
+      <w:pPr>
+        <w:spacing w:line="240" w:lineRule="auto"/>
+      </w:pPr>
+    </w:p>
+    <w:p>
+      <w:pPr>
+        <w:spacing w:line="240" w:lineRule="auto"/>
+      </w:pPr>
+      <w:r>
+        <w:t>To explore potential effect modification by sex, we conducted the fully-adjusted models using two method 1) conducting stratified Cox regression by sex 2) including the product term in the fully-adjusted model. Both two methods are utilized in each of the two approach mentioned above, so there are 4 models.</w:t>
+      </w:r>
+    </w:p>
+    <w:p>
+      <w:pPr>
+        <w:spacing w:line="240" w:lineRule="auto"/>
+      </w:pPr>
+    </w:p>
+    <w:p>
+      <w:pPr>
+        <w:spacing w:line="240" w:lineRule="auto"/>
+      </w:pPr>
+      <w:r>
+        <w:lastRenderedPageBreak/>
+        <w:t>We checked the proportional hazard assumption using Schofield residuals and reported the corresponding chi-squared p-values for the exposure as well as for the whole model.</w:t>
+      </w:r>
+    </w:p>
+    <w:p>
+      <w:pPr>
+        <w:spacing w:line="240" w:lineRule="auto"/>
+      </w:pPr>
+    </w:p>
+    <w:p>
+      <w:pPr>
+        <w:spacing w:line="240" w:lineRule="auto"/>
+      </w:pPr>
+      <w:r>
+        <w:t xml:space="preserve">In the sensitivity analysis, we adopted the first approach </w:t>
+      </w:r>
+      <w:r>
+        <w:t>which using time since baseline as the time scale, and conducted logistic and Poisson regression as sensitivity analysis.</w:t>
+      </w:r>
+    </w:p>
+    <w:tbl>
+      <w:tblPr>
+        <w:tblStyle w:val="TableGrid"/>
+        <w:tblW w:w="0" w:type="auto"/>
+        <w:tblLook w:val="04A0" w:firstRow="1" w:lastRow="0" w:firstColumn="1" w:lastColumn="0" w:noHBand="0" w:noVBand="1"/>
+      </w:tblPr>
+      <w:tblGrid>
+        <w:gridCol w:w="1514"/>
+        <w:gridCol w:w="1248"/>
+        <w:gridCol w:w="1315"/>
+        <w:gridCol w:w="1342"/>
+        <w:gridCol w:w="1292"/>
+        <w:gridCol w:w="1435"/>
+        <w:gridCol w:w="1204"/>
+      </w:tblGrid>
+      <w:tr>
+        <w:tc>
+          <w:tcPr>
+            <w:tcW w:w="1514" w:type="dxa"/>
+          </w:tcPr>
+          <w:p/>
+        </w:tc>
+        <w:tc>
+          <w:tcPr>
+            <w:tcW w:w="1248" w:type="dxa"/>
+          </w:tcPr>
+          <w:p>
+            <w:r>
+              <w:t>0</w:t>
+            </w:r>
+          </w:p>
+        </w:tc>
+        <w:tc>
+          <w:tcPr>
+            <w:tcW w:w="1315" w:type="dxa"/>
+          </w:tcPr>
+          <w:p>
+            <w:r>
+              <w:t>0-0.5</w:t>
+            </w:r>
+          </w:p>
+        </w:tc>
+        <w:tc>
+          <w:tcPr>
+            <w:tcW w:w="1342" w:type="dxa"/>
+          </w:tcPr>
+          <w:p>
+            <w:r>
+              <w:t>0.5-2</w:t>
+            </w:r>
+          </w:p>
+        </w:tc>
+        <w:tc>
+          <w:tcPr>
+            <w:tcW w:w="1292" w:type="dxa"/>
+          </w:tcPr>
+          <w:p>
+            <w:r>
+              <w:rPr>
+                <w:rFonts w:hint="eastAsia"/>
+              </w:rPr>
+              <w:t>&gt;</w:t>
+            </w:r>
+            <w:r>
+              <w:t>2</w:t>
+            </w:r>
+          </w:p>
+        </w:tc>
+        <w:tc>
+          <w:tcPr>
+            <w:tcW w:w="1435" w:type="dxa"/>
+          </w:tcPr>
+          <w:p>
             <w:pPr>
               <w:rPr>
                 <w:rFonts w:hint="eastAsia"/>
               </w:rPr>
             </w:pPr>
             <w:r>
-              <w:t>Alcohol intake =0</w:t>
-            </w:r>
-          </w:p>
-        </w:tc>
-        <w:tc>
-          <w:tcPr>
-            <w:tcW w:w="1870" w:type="dxa"/>
+              <w:t>Continuous</w:t>
+            </w:r>
+          </w:p>
+        </w:tc>
+        <w:tc>
+          <w:tcPr>
+            <w:tcW w:w="1204" w:type="dxa"/>
           </w:tcPr>
           <w:p>
             <w:pPr>
               <w:rPr>
-                <w:rFonts w:hint="eastAsia"/>
-                <w:sz w:val="24"/>
-                <w:szCs w:val="24"/>
+                <w:vertAlign w:val="subscript"/>
               </w:rPr>
             </w:pPr>
-            <w:r>
-              <w:t xml:space="preserve">Alcohol </w:t>
-            </w:r>
-            <w:proofErr w:type="gramStart"/>
-            <w:r>
-              <w:t>intake</w:t>
-            </w:r>
-            <w:r>
-              <w:t>(</w:t>
-            </w:r>
-            <w:proofErr w:type="gramEnd"/>
-            <w:r>
-              <w:t>0, 0.5</w:t>
-            </w:r>
             <w:r>
               <w:rPr>
                 <w:rFonts w:hint="eastAsia"/>
               </w:rPr>
-              <w:t>]</w:t>
-            </w:r>
-          </w:p>
-        </w:tc>
-        <w:tc>
-          <w:tcPr>
-            <w:tcW w:w="1870" w:type="dxa"/>
-          </w:tcPr>
-          <w:p>
-            <w:r>
-              <w:t xml:space="preserve">Alcohol </w:t>
-            </w:r>
-            <w:proofErr w:type="gramStart"/>
-            <w:r>
-              <w:t>intake(</w:t>
-            </w:r>
-            <w:proofErr w:type="gramEnd"/>
-            <w:r>
-              <w:t>0.5</w:t>
-            </w:r>
-            <w:r>
-              <w:t xml:space="preserve">, </w:t>
-            </w:r>
-            <w:r>
-              <w:t>2</w:t>
-            </w:r>
-            <w:r>
-              <w:t>.</w:t>
-            </w:r>
-            <w:r>
-              <w:t>0</w:t>
+              <w:t>P</w:t>
+            </w:r>
+            <w:r>
+              <w:rPr>
+                <w:vertAlign w:val="subscript"/>
+              </w:rPr>
+              <w:t>trend</w:t>
+            </w:r>
+          </w:p>
+        </w:tc>
+      </w:tr>
+      <w:tr>
+        <w:tc>
+          <w:tcPr>
+            <w:tcW w:w="1514" w:type="dxa"/>
+          </w:tcPr>
+          <w:p>
+            <w:r>
+              <w:t>Crude model</w:t>
+            </w:r>
+          </w:p>
+        </w:tc>
+        <w:tc>
+          <w:tcPr>
+            <w:tcW w:w="1248" w:type="dxa"/>
+          </w:tcPr>
+          <w:p>
+            <w:r>
+              <w:t>Ref</w:t>
+            </w:r>
+          </w:p>
+        </w:tc>
+        <w:tc>
+          <w:tcPr>
+            <w:tcW w:w="1315" w:type="dxa"/>
+          </w:tcPr>
+          <w:p>
+            <w:r>
+              <w:t>1.02 (0.755-1.369)</w:t>
+            </w:r>
+          </w:p>
+        </w:tc>
+        <w:tc>
+          <w:tcPr>
+            <w:tcW w:w="1342" w:type="dxa"/>
+          </w:tcPr>
+          <w:p>
+            <w:r>
+              <w:t>1.16</w:t>
+            </w:r>
+          </w:p>
+        </w:tc>
+        <w:tc>
+          <w:tcPr>
+            <w:tcW w:w="1292" w:type="dxa"/>
+          </w:tcPr>
+          <w:p>
+            <w:r>
+              <w:t>0.2</w:t>
+            </w:r>
+            <w:r>
+              <w:t>5</w:t>
+            </w:r>
+          </w:p>
+        </w:tc>
+        <w:tc>
+          <w:tcPr>
+            <w:tcW w:w="1435" w:type="dxa"/>
+          </w:tcPr>
+          <w:p/>
+        </w:tc>
+        <w:tc>
+          <w:tcPr>
+            <w:tcW w:w="1204" w:type="dxa"/>
+          </w:tcPr>
+          <w:p/>
+        </w:tc>
+      </w:tr>
+      <w:tr>
+        <w:tc>
+          <w:tcPr>
+            <w:tcW w:w="1514" w:type="dxa"/>
+          </w:tcPr>
+          <w:p>
+            <w:r>
+              <w:t>A</w:t>
             </w:r>
             <w:r>
               <w:rPr>
                 <w:rFonts w:hint="eastAsia"/>
               </w:rPr>
-              <w:t>]</w:t>
-            </w:r>
-          </w:p>
-        </w:tc>
-        <w:tc>
-          <w:tcPr>
-            <w:tcW w:w="1870" w:type="dxa"/>
-          </w:tcPr>
-          <w:p>
-            <w:r>
-              <w:t xml:space="preserve">Alcohol </w:t>
-            </w:r>
-            <w:proofErr w:type="gramStart"/>
-            <w:r>
-              <w:t>intake(</w:t>
-            </w:r>
-            <w:proofErr w:type="gramEnd"/>
-            <w:r>
-              <w:t>2</w:t>
-            </w:r>
-            <w:r>
-              <w:t>.</w:t>
-            </w:r>
-            <w:r>
-              <w:t>0</w:t>
-            </w:r>
-            <w:r>
-              <w:t xml:space="preserve">, </w:t>
-            </w:r>
-            <w:r>
-              <w:rPr>
-                <w:rFonts w:cstheme="minorHAnsi"/>
-              </w:rPr>
-              <w:t>∞</w:t>
-            </w:r>
-          </w:p>
+              <w:t>ge</w:t>
+            </w:r>
+            <w:r>
+              <w:t>-adjusted</w:t>
+            </w:r>
+          </w:p>
+        </w:tc>
+        <w:tc>
+          <w:tcPr>
+            <w:tcW w:w="1248" w:type="dxa"/>
+          </w:tcPr>
+          <w:p>
+            <w:r>
+              <w:t>Ref</w:t>
+            </w:r>
+          </w:p>
+        </w:tc>
+        <w:tc>
+          <w:tcPr>
+            <w:tcW w:w="1315" w:type="dxa"/>
+          </w:tcPr>
+          <w:p/>
+        </w:tc>
+        <w:tc>
+          <w:tcPr>
+            <w:tcW w:w="1342" w:type="dxa"/>
+          </w:tcPr>
+          <w:p/>
+        </w:tc>
+        <w:tc>
+          <w:tcPr>
+            <w:tcW w:w="1292" w:type="dxa"/>
+          </w:tcPr>
+          <w:p/>
+        </w:tc>
+        <w:tc>
+          <w:tcPr>
+            <w:tcW w:w="1435" w:type="dxa"/>
+          </w:tcPr>
+          <w:p/>
+        </w:tc>
+        <w:tc>
+          <w:tcPr>
+            <w:tcW w:w="1204" w:type="dxa"/>
+          </w:tcPr>
+          <w:p/>
         </w:tc>
       </w:tr>
       <w:tr>
         <w:tc>
           <w:tcPr>
-            <w:tcW w:w="1870" w:type="dxa"/>
-          </w:tcPr>
-          <w:p>
-            <w:r>
-              <w:t>Mean Alcohol, SD</w:t>
-            </w:r>
-          </w:p>
-        </w:tc>
-        <w:tc>
-          <w:tcPr>
-            <w:tcW w:w="1870" w:type="dxa"/>
-          </w:tcPr>
-          <w:p/>
-        </w:tc>
-        <w:tc>
-          <w:tcPr>
-            <w:tcW w:w="1870" w:type="dxa"/>
-          </w:tcPr>
-          <w:p>
-            <w:pPr>
-              <w:rPr>
-                <w:rFonts w:hint="eastAsia"/>
-              </w:rPr>
-            </w:pPr>
-          </w:p>
-        </w:tc>
-        <w:tc>
-          <w:tcPr>
-            <w:tcW w:w="1870" w:type="dxa"/>
-          </w:tcPr>
-          <w:p/>
-        </w:tc>
-        <w:tc>
-          <w:tcPr>
-            <w:tcW w:w="1870" w:type="dxa"/>
+            <w:tcW w:w="1514" w:type="dxa"/>
+          </w:tcPr>
+          <w:p>
+            <w:r>
+              <w:t>MV-adjusted</w:t>
+            </w:r>
+          </w:p>
+        </w:tc>
+        <w:tc>
+          <w:tcPr>
+            <w:tcW w:w="1248" w:type="dxa"/>
+          </w:tcPr>
+          <w:p>
+            <w:r>
+              <w:t>Ref</w:t>
+            </w:r>
+          </w:p>
+        </w:tc>
+        <w:tc>
+          <w:tcPr>
+            <w:tcW w:w="1315" w:type="dxa"/>
+          </w:tcPr>
+          <w:p/>
+        </w:tc>
+        <w:tc>
+          <w:tcPr>
+            <w:tcW w:w="1342" w:type="dxa"/>
+          </w:tcPr>
+          <w:p/>
+        </w:tc>
+        <w:tc>
+          <w:tcPr>
+            <w:tcW w:w="1292" w:type="dxa"/>
+          </w:tcPr>
+          <w:p/>
+        </w:tc>
+        <w:tc>
+          <w:tcPr>
+            <w:tcW w:w="1435" w:type="dxa"/>
+          </w:tcPr>
+          <w:p/>
+        </w:tc>
+        <w:tc>
+          <w:tcPr>
+            <w:tcW w:w="1204" w:type="dxa"/>
           </w:tcPr>
           <w:p/>
         </w:tc>
@@ -214,334 +768,48 @@
       <w:tr>
         <w:tc>
           <w:tcPr>
-            <w:tcW w:w="1870" w:type="dxa"/>
-          </w:tcPr>
-          <w:p>
-            <w:r>
-              <w:t>Age at entry, SD</w:t>
-            </w:r>
-          </w:p>
-        </w:tc>
-        <w:tc>
-          <w:tcPr>
-            <w:tcW w:w="1870" w:type="dxa"/>
-          </w:tcPr>
-          <w:p/>
-        </w:tc>
-        <w:tc>
-          <w:tcPr>
-            <w:tcW w:w="1870" w:type="dxa"/>
-          </w:tcPr>
-          <w:p/>
-        </w:tc>
-        <w:tc>
-          <w:tcPr>
-            <w:tcW w:w="1870" w:type="dxa"/>
-          </w:tcPr>
-          <w:p/>
-        </w:tc>
-        <w:tc>
-          <w:tcPr>
-            <w:tcW w:w="1870" w:type="dxa"/>
-          </w:tcPr>
-          <w:p/>
-        </w:tc>
-      </w:tr>
-      <w:tr>
-        <w:tc>
-          <w:tcPr>
-            <w:tcW w:w="1870" w:type="dxa"/>
-          </w:tcPr>
-          <w:p>
-            <w:r>
-              <w:t>BMI</w:t>
-            </w:r>
-          </w:p>
-        </w:tc>
-        <w:tc>
-          <w:tcPr>
-            <w:tcW w:w="1870" w:type="dxa"/>
-          </w:tcPr>
-          <w:p/>
-        </w:tc>
-        <w:tc>
-          <w:tcPr>
-            <w:tcW w:w="1870" w:type="dxa"/>
-          </w:tcPr>
-          <w:p/>
-        </w:tc>
-        <w:tc>
-          <w:tcPr>
-            <w:tcW w:w="1870" w:type="dxa"/>
-          </w:tcPr>
-          <w:p/>
-        </w:tc>
-        <w:tc>
-          <w:tcPr>
-            <w:tcW w:w="1870" w:type="dxa"/>
-          </w:tcPr>
-          <w:p/>
-        </w:tc>
-      </w:tr>
-      <w:tr>
-        <w:tc>
-          <w:tcPr>
-            <w:tcW w:w="1870" w:type="dxa"/>
-          </w:tcPr>
-          <w:p>
-            <w:r>
-              <w:t>Grades</w:t>
-            </w:r>
-          </w:p>
-        </w:tc>
-        <w:tc>
-          <w:tcPr>
-            <w:tcW w:w="1870" w:type="dxa"/>
-          </w:tcPr>
-          <w:p/>
-        </w:tc>
-        <w:tc>
-          <w:tcPr>
-            <w:tcW w:w="1870" w:type="dxa"/>
-          </w:tcPr>
-          <w:p/>
-        </w:tc>
-        <w:tc>
-          <w:tcPr>
-            <w:tcW w:w="1870" w:type="dxa"/>
-          </w:tcPr>
-          <w:p/>
-        </w:tc>
-        <w:tc>
-          <w:tcPr>
-            <w:tcW w:w="1870" w:type="dxa"/>
-          </w:tcPr>
-          <w:p/>
-        </w:tc>
-      </w:tr>
-      <w:tr>
-        <w:tc>
-          <w:tcPr>
-            <w:tcW w:w="1870" w:type="dxa"/>
-          </w:tcPr>
-          <w:p>
-            <w:r>
-              <w:t>…</w:t>
-            </w:r>
-          </w:p>
-        </w:tc>
-        <w:tc>
-          <w:tcPr>
-            <w:tcW w:w="1870" w:type="dxa"/>
-          </w:tcPr>
-          <w:p/>
-        </w:tc>
-        <w:tc>
-          <w:tcPr>
-            <w:tcW w:w="1870" w:type="dxa"/>
-          </w:tcPr>
-          <w:p/>
-        </w:tc>
-        <w:tc>
-          <w:tcPr>
-            <w:tcW w:w="1870" w:type="dxa"/>
-          </w:tcPr>
-          <w:p/>
-        </w:tc>
-        <w:tc>
-          <w:tcPr>
-            <w:tcW w:w="1870" w:type="dxa"/>
+            <w:tcW w:w="1514" w:type="dxa"/>
+          </w:tcPr>
+          <w:p/>
+        </w:tc>
+        <w:tc>
+          <w:tcPr>
+            <w:tcW w:w="1248" w:type="dxa"/>
+          </w:tcPr>
+          <w:p/>
+        </w:tc>
+        <w:tc>
+          <w:tcPr>
+            <w:tcW w:w="1315" w:type="dxa"/>
+          </w:tcPr>
+          <w:p/>
+        </w:tc>
+        <w:tc>
+          <w:tcPr>
+            <w:tcW w:w="1342" w:type="dxa"/>
+          </w:tcPr>
+          <w:p/>
+        </w:tc>
+        <w:tc>
+          <w:tcPr>
+            <w:tcW w:w="1292" w:type="dxa"/>
+          </w:tcPr>
+          <w:p/>
+        </w:tc>
+        <w:tc>
+          <w:tcPr>
+            <w:tcW w:w="1435" w:type="dxa"/>
+          </w:tcPr>
+          <w:p/>
+        </w:tc>
+        <w:tc>
+          <w:tcPr>
+            <w:tcW w:w="1204" w:type="dxa"/>
           </w:tcPr>
           <w:p/>
         </w:tc>
       </w:tr>
     </w:tbl>
-    <w:p>
-      <w:pPr>
-        <w:spacing w:line="240" w:lineRule="auto"/>
-      </w:pPr>
-    </w:p>
-    <w:p>
-      <w:pPr>
-        <w:spacing w:line="240" w:lineRule="auto"/>
-      </w:pPr>
-      <w:r>
-        <w:t xml:space="preserve">Given the cross-sectional nature of the study, the alcohol intake can be perceived as prevalent intakes, which may lead to </w:t>
-      </w:r>
-      <w:r>
-        <w:t>“prevalent user” problems</w:t>
-      </w:r>
-      <w:r>
-        <w:t>.</w:t>
-      </w:r>
-      <w:r>
-        <w:t xml:space="preserve"> Taking this potential bias into consideration, in the main analysis, we chose to conduct Cox proportional hazard models through two approaches. The first approach is to set the time origin to be baseline, and time since entry is set to be the time scale.</w:t>
-      </w:r>
-      <w:r>
-        <w:t xml:space="preserve"> We conducted crude model, models adjusting for baseline age, and the </w:t>
-      </w:r>
-      <w:proofErr w:type="gramStart"/>
-      <w:r>
-        <w:t>fully-adjusted</w:t>
-      </w:r>
-      <w:proofErr w:type="gramEnd"/>
-      <w:r>
-        <w:t xml:space="preserve"> model</w:t>
-      </w:r>
-      <w:r>
-        <w:t xml:space="preserve"> In the fully-adjusted model, we adjust for the confounders which are reasonable common causes of prevalent alcohol intake as well as future risk of death because of cancer. The second approach is to set the age 2</w:t>
-      </w:r>
-      <w:r>
-        <w:t xml:space="preserve">1 (which is the legal age to buy alcohol in the US) and choose the age as the </w:t>
-      </w:r>
-      <w:proofErr w:type="gramStart"/>
-      <w:r>
-        <w:t>time-scale</w:t>
-      </w:r>
-      <w:proofErr w:type="gramEnd"/>
-      <w:r>
-        <w:t xml:space="preserve">. In this approach, we conduct crude model and </w:t>
-      </w:r>
-      <w:proofErr w:type="gramStart"/>
-      <w:r>
-        <w:t>fully-adjusted</w:t>
-      </w:r>
-      <w:proofErr w:type="gramEnd"/>
-      <w:r>
-        <w:t xml:space="preserve"> model. No model adjusting for baseline age is conducted since we treat the age at entry as the left truncation threshold.</w:t>
-      </w:r>
-      <w:r>
-        <w:t xml:space="preserve"> The </w:t>
-      </w:r>
-      <w:proofErr w:type="gramStart"/>
-      <w:r>
-        <w:t>fully-adjusted</w:t>
-      </w:r>
-      <w:proofErr w:type="gramEnd"/>
-      <w:r>
-        <w:t xml:space="preserve"> model now only adjusted for sex, and other SES related covariates, because all the biomarkers, biometrics, and disease status at baseline might be the consequence of the alcohol intake before. The </w:t>
-      </w:r>
-      <w:proofErr w:type="spellStart"/>
-      <w:r>
-        <w:t>conceptuall</w:t>
-      </w:r>
-      <w:proofErr w:type="spellEnd"/>
-      <w:r>
-        <w:t xml:space="preserve"> framework as well as DAGs are shown in figure 1.</w:t>
-      </w:r>
-    </w:p>
-    <w:p>
-      <w:pPr>
-        <w:spacing w:line="240" w:lineRule="auto"/>
-      </w:pPr>
-      <w:r>
-        <w:t>[Figure 1]</w:t>
-      </w:r>
-    </w:p>
-    <w:p>
-      <w:pPr>
-        <w:spacing w:line="240" w:lineRule="auto"/>
-      </w:pPr>
-    </w:p>
-    <w:p>
-      <w:pPr>
-        <w:spacing w:line="240" w:lineRule="auto"/>
-      </w:pPr>
-      <w:r>
-        <w:t>The interpretation</w:t>
-      </w:r>
-      <w:r>
-        <w:rPr>
-          <w:rFonts w:hint="eastAsia"/>
-        </w:rPr>
-        <w:t>s</w:t>
-      </w:r>
-      <w:r>
-        <w:t xml:space="preserve"> for the exposure effect are different for the two approaches. The interpretation for the first approach, is the baseline prevalent alcohol intake’s effect on the hazard for time to </w:t>
-      </w:r>
-      <w:r>
-        <w:t xml:space="preserve">the </w:t>
-      </w:r>
-      <w:r>
-        <w:t>event</w:t>
-      </w:r>
-      <w:r>
-        <w:t xml:space="preserve"> (dying from cancer)</w:t>
-      </w:r>
-      <w:r>
-        <w:t xml:space="preserve"> since the measured baseline. The interpretation for the second approach, is the </w:t>
-      </w:r>
-      <w:r>
-        <w:t xml:space="preserve">alcohol intake’s effects after age 21 on the hazard for the age when dying from cancer. </w:t>
-      </w:r>
-    </w:p>
-    <w:p>
-      <w:pPr>
-        <w:spacing w:line="240" w:lineRule="auto"/>
-      </w:pPr>
-    </w:p>
-    <w:p>
-      <w:pPr>
-        <w:spacing w:line="240" w:lineRule="auto"/>
-      </w:pPr>
-      <w:r>
-        <w:t xml:space="preserve">To explore potential effect modification by sex, we conducted the </w:t>
-      </w:r>
-      <w:proofErr w:type="gramStart"/>
-      <w:r>
-        <w:t>fully-adjusted</w:t>
-      </w:r>
-      <w:proofErr w:type="gramEnd"/>
-      <w:r>
-        <w:t xml:space="preserve"> models using two method 1) conducting stratified Cox regression by sex 2) including the product term in the fully-adjusted model. </w:t>
-      </w:r>
-      <w:proofErr w:type="gramStart"/>
-      <w:r>
-        <w:t>Both two</w:t>
-      </w:r>
-      <w:proofErr w:type="gramEnd"/>
-      <w:r>
-        <w:t xml:space="preserve"> methods are utilized in each of the two approach mentioned above, so there are 4 models.</w:t>
-      </w:r>
-    </w:p>
-    <w:p>
-      <w:pPr>
-        <w:spacing w:line="240" w:lineRule="auto"/>
-      </w:pPr>
-    </w:p>
-    <w:p>
-      <w:pPr>
-        <w:spacing w:line="240" w:lineRule="auto"/>
-      </w:pPr>
-      <w:r>
-        <w:t>We checked the proportional hazard assumption using Schofield residuals and reported the corresponding chi-squared p-values for the exposure as well as for the whole model.</w:t>
-      </w:r>
-    </w:p>
-    <w:p>
-      <w:pPr>
-        <w:spacing w:line="240" w:lineRule="auto"/>
-      </w:pPr>
-    </w:p>
-    <w:p>
-      <w:pPr>
-        <w:spacing w:line="240" w:lineRule="auto"/>
-      </w:pPr>
-      <w:r>
-        <w:lastRenderedPageBreak/>
-        <w:t xml:space="preserve">In the sensitivity analysis, we adopted the first approach </w:t>
-      </w:r>
-      <w:r>
-        <w:t xml:space="preserve">which using time since baseline as the time </w:t>
-      </w:r>
-      <w:proofErr w:type="gramStart"/>
-      <w:r>
-        <w:t>scale, and</w:t>
-      </w:r>
-      <w:proofErr w:type="gramEnd"/>
-      <w:r>
-        <w:t xml:space="preserve"> conducted logistic and Poisson regression as sensitivity analysis.</w:t>
-      </w:r>
-    </w:p>
     <w:p>
       <w:pPr>
         <w:spacing w:line="240" w:lineRule="auto"/>
@@ -555,6 +823,56 @@
     </w:sectPr>
   </w:body>
 </w:document>
+</file>
+
+<file path=word/endnotes.xml><?xml version="1.0" encoding="utf-8"?>
+<w:endnotes xmlns:wpc="http://schemas.microsoft.com/office/word/2010/wordprocessingCanvas" xmlns:cx="http://schemas.microsoft.com/office/drawing/2014/chartex" xmlns:cx1="http://schemas.microsoft.com/office/drawing/2015/9/8/chartex" xmlns:cx2="http://schemas.microsoft.com/office/drawing/2015/10/21/chartex" xmlns:cx3="http://schemas.microsoft.com/office/drawing/2016/5/9/chartex" xmlns:cx4="http://schemas.microsoft.com/office/drawing/2016/5/10/chartex" xmlns:cx5="http://schemas.microsoft.com/office/drawing/2016/5/11/chartex" xmlns:cx6="http://schemas.microsoft.com/office/drawing/2016/5/12/chartex" xmlns:cx7="http://schemas.microsoft.com/office/drawing/2016/5/13/chartex" xmlns:cx8="http://schemas.microsoft.com/office/drawing/2016/5/14/chartex" xmlns:mc="http://schemas.openxmlformats.org/markup-compatibility/2006" xmlns:aink="http://schemas.microsoft.com/office/drawing/2016/ink" xmlns:am3d="http://schemas.microsoft.com/office/drawing/2017/model3d" xmlns:o="urn:schemas-microsoft-com:office:office" xmlns:r="http://schemas.openxmlformats.org/officeDocument/2006/relationships" xmlns:m="http://schemas.openxmlformats.org/officeDocument/2006/math" xmlns:v="urn:schemas-microsoft-com:vml" xmlns:wp14="http://schemas.microsoft.com/office/word/2010/wordprocessingDrawing" xmlns:wp="http://schemas.openxmlformats.org/drawingml/2006/wordprocessingDrawing" xmlns:w10="urn:schemas-microsoft-com:office:word" xmlns:w="http://schemas.openxmlformats.org/wordprocessingml/2006/main" xmlns:w14="http://schemas.microsoft.com/office/word/2010/wordml" xmlns:w15="http://schemas.microsoft.com/office/word/2012/wordml" xmlns:w16cex="http://schemas.microsoft.com/office/word/2018/wordml/cex" xmlns:w16cid="http://schemas.microsoft.com/office/word/2016/wordml/cid" xmlns:w16="http://schemas.microsoft.com/office/word/2018/wordml" xmlns:w16sdtdh="http://schemas.microsoft.com/office/word/2020/wordml/sdtdatahash" xmlns:w16se="http://schemas.microsoft.com/office/word/2015/wordml/symex" xmlns:wpg="http://schemas.microsoft.com/office/word/2010/wordprocessingGroup" xmlns:wpi="http://schemas.microsoft.com/office/word/2010/wordprocessingInk" xmlns:wne="http://schemas.microsoft.com/office/word/2006/wordml" xmlns:wps="http://schemas.microsoft.com/office/word/2010/wordprocessingShape" mc:Ignorable="w14 w15 w16se w16cid w16 w16cex w16sdtdh wp14">
+  <w:endnote w:type="separator" w:id="-1">
+    <w:p>
+      <w:pPr>
+        <w:spacing w:after="0" w:line="240" w:lineRule="auto"/>
+      </w:pPr>
+      <w:r>
+        <w:separator/>
+      </w:r>
+    </w:p>
+  </w:endnote>
+  <w:endnote w:type="continuationSeparator" w:id="0">
+    <w:p>
+      <w:pPr>
+        <w:spacing w:after="0" w:line="240" w:lineRule="auto"/>
+      </w:pPr>
+      <w:r>
+        <w:continuationSeparator/>
+      </w:r>
+    </w:p>
+  </w:endnote>
+</w:endnotes>
+</file>
+
+<file path=word/footnotes.xml><?xml version="1.0" encoding="utf-8"?>
+<w:footnotes xmlns:wpc="http://schemas.microsoft.com/office/word/2010/wordprocessingCanvas" xmlns:cx="http://schemas.microsoft.com/office/drawing/2014/chartex" xmlns:cx1="http://schemas.microsoft.com/office/drawing/2015/9/8/chartex" xmlns:cx2="http://schemas.microsoft.com/office/drawing/2015/10/21/chartex" xmlns:cx3="http://schemas.microsoft.com/office/drawing/2016/5/9/chartex" xmlns:cx4="http://schemas.microsoft.com/office/drawing/2016/5/10/chartex" xmlns:cx5="http://schemas.microsoft.com/office/drawing/2016/5/11/chartex" xmlns:cx6="http://schemas.microsoft.com/office/drawing/2016/5/12/chartex" xmlns:cx7="http://schemas.microsoft.com/office/drawing/2016/5/13/chartex" xmlns:cx8="http://schemas.microsoft.com/office/drawing/2016/5/14/chartex" xmlns:mc="http://schemas.openxmlformats.org/markup-compatibility/2006" xmlns:aink="http://schemas.microsoft.com/office/drawing/2016/ink" xmlns:am3d="http://schemas.microsoft.com/office/drawing/2017/model3d" xmlns:o="urn:schemas-microsoft-com:office:office" xmlns:r="http://schemas.openxmlformats.org/officeDocument/2006/relationships" xmlns:m="http://schemas.openxmlformats.org/officeDocument/2006/math" xmlns:v="urn:schemas-microsoft-com:vml" xmlns:wp14="http://schemas.microsoft.com/office/word/2010/wordprocessingDrawing" xmlns:wp="http://schemas.openxmlformats.org/drawingml/2006/wordprocessingDrawing" xmlns:w10="urn:schemas-microsoft-com:office:word" xmlns:w="http://schemas.openxmlformats.org/wordprocessingml/2006/main" xmlns:w14="http://schemas.microsoft.com/office/word/2010/wordml" xmlns:w15="http://schemas.microsoft.com/office/word/2012/wordml" xmlns:w16cex="http://schemas.microsoft.com/office/word/2018/wordml/cex" xmlns:w16cid="http://schemas.microsoft.com/office/word/2016/wordml/cid" xmlns:w16="http://schemas.microsoft.com/office/word/2018/wordml" xmlns:w16sdtdh="http://schemas.microsoft.com/office/word/2020/wordml/sdtdatahash" xmlns:w16se="http://schemas.microsoft.com/office/word/2015/wordml/symex" xmlns:wpg="http://schemas.microsoft.com/office/word/2010/wordprocessingGroup" xmlns:wpi="http://schemas.microsoft.com/office/word/2010/wordprocessingInk" xmlns:wne="http://schemas.microsoft.com/office/word/2006/wordml" xmlns:wps="http://schemas.microsoft.com/office/word/2010/wordprocessingShape" mc:Ignorable="w14 w15 w16se w16cid w16 w16cex w16sdtdh wp14">
+  <w:footnote w:type="separator" w:id="-1">
+    <w:p>
+      <w:pPr>
+        <w:spacing w:after="0" w:line="240" w:lineRule="auto"/>
+      </w:pPr>
+      <w:r>
+        <w:separator/>
+      </w:r>
+    </w:p>
+  </w:footnote>
+  <w:footnote w:type="continuationSeparator" w:id="0">
+    <w:p>
+      <w:pPr>
+        <w:spacing w:after="0" w:line="240" w:lineRule="auto"/>
+      </w:pPr>
+      <w:r>
+        <w:continuationSeparator/>
+      </w:r>
+    </w:p>
+  </w:footnote>
+</w:footnotes>
 </file>
 
 <file path=word/styles.xml><?xml version="1.0" encoding="utf-8"?>
@@ -1002,6 +1320,50 @@
       </w:tblBorders>
     </w:tblPr>
   </w:style>
+  <w:style w:type="paragraph" w:styleId="Header">
+    <w:name w:val="header"/>
+    <w:basedOn w:val="Normal"/>
+    <w:link w:val="HeaderChar"/>
+    <w:uiPriority w:val="99"/>
+    <w:unhideWhenUsed/>
+    <w:rsid w:val="00463A8C"/>
+    <w:pPr>
+      <w:tabs>
+        <w:tab w:val="center" w:pos="4680"/>
+        <w:tab w:val="right" w:pos="9360"/>
+      </w:tabs>
+      <w:spacing w:after="0" w:line="240" w:lineRule="auto"/>
+    </w:pPr>
+  </w:style>
+  <w:style w:type="character" w:customStyle="1" w:styleId="HeaderChar">
+    <w:name w:val="Header Char"/>
+    <w:basedOn w:val="DefaultParagraphFont"/>
+    <w:link w:val="Header"/>
+    <w:uiPriority w:val="99"/>
+    <w:rsid w:val="00463A8C"/>
+  </w:style>
+  <w:style w:type="paragraph" w:styleId="Footer">
+    <w:name w:val="footer"/>
+    <w:basedOn w:val="Normal"/>
+    <w:link w:val="FooterChar"/>
+    <w:uiPriority w:val="99"/>
+    <w:unhideWhenUsed/>
+    <w:rsid w:val="00463A8C"/>
+    <w:pPr>
+      <w:tabs>
+        <w:tab w:val="center" w:pos="4680"/>
+        <w:tab w:val="right" w:pos="9360"/>
+      </w:tabs>
+      <w:spacing w:after="0" w:line="240" w:lineRule="auto"/>
+    </w:pPr>
+  </w:style>
+  <w:style w:type="character" w:customStyle="1" w:styleId="FooterChar">
+    <w:name w:val="Footer Char"/>
+    <w:basedOn w:val="DefaultParagraphFont"/>
+    <w:link w:val="Footer"/>
+    <w:uiPriority w:val="99"/>
+    <w:rsid w:val="00463A8C"/>
+  </w:style>
 </w:styles>
 </file>
 

--- a/EPI_204 project.docx
+++ b/EPI_204 project.docx
@@ -72,7 +72,15 @@
               </w:rPr>
             </w:pPr>
             <w:r>
-              <w:t>Alcohol intake(0, 0.5</w:t>
+              <w:t xml:space="preserve">Alcohol </w:t>
+            </w:r>
+            <w:proofErr w:type="gramStart"/>
+            <w:r>
+              <w:t>intake(</w:t>
+            </w:r>
+            <w:proofErr w:type="gramEnd"/>
+            <w:r>
+              <w:t>0, 0.5</w:t>
             </w:r>
             <w:r>
               <w:rPr>
@@ -88,7 +96,15 @@
           </w:tcPr>
           <w:p>
             <w:r>
-              <w:t>Alcohol intake(0.5, 2.0</w:t>
+              <w:t xml:space="preserve">Alcohol </w:t>
+            </w:r>
+            <w:proofErr w:type="gramStart"/>
+            <w:r>
+              <w:t>intake(</w:t>
+            </w:r>
+            <w:proofErr w:type="gramEnd"/>
+            <w:r>
+              <w:t>0.5, 2.0</w:t>
             </w:r>
             <w:r>
               <w:rPr>
@@ -104,7 +120,15 @@
           </w:tcPr>
           <w:p>
             <w:r>
-              <w:t xml:space="preserve">Alcohol intake(2.0, </w:t>
+              <w:t xml:space="preserve">Alcohol </w:t>
+            </w:r>
+            <w:proofErr w:type="gramStart"/>
+            <w:r>
+              <w:t>intake(</w:t>
+            </w:r>
+            <w:proofErr w:type="gramEnd"/>
+            <w:r>
+              <w:t xml:space="preserve">2.0, </w:t>
             </w:r>
             <w:r>
               <w:rPr>
@@ -318,16 +342,56 @@
         <w:t xml:space="preserve"> Taking this potential bias into consideration, in the main analysis, we chose to conduct Cox proportional hazard models through two approaches. The first approach is to set the time origin to be baseline, and time since entry is set to be the time scale.</w:t>
       </w:r>
       <w:r>
-        <w:t xml:space="preserve"> We conducted crude model, models adjusting for baseline age, and the fully-adjusted model</w:t>
+        <w:t xml:space="preserve"> We conducted crude model, models adjusting for baseline age, and the </w:t>
+      </w:r>
+      <w:proofErr w:type="gramStart"/>
+      <w:r>
+        <w:t>fully-adjusted</w:t>
+      </w:r>
+      <w:proofErr w:type="gramEnd"/>
+      <w:r>
+        <w:t xml:space="preserve"> model</w:t>
       </w:r>
       <w:r>
         <w:t xml:space="preserve"> In the fully-adjusted model, we adjust for the confounders which are reasonable common causes of prevalent alcohol intake as well as future risk of death because of cancer. The second approach is to set the age 2</w:t>
       </w:r>
       <w:r>
-        <w:t>1 (which is the legal age to buy alcohol in the US) and choose the age as the time-scale. In this approach, we conduct crude model and fully-adjusted model. No model adjusting for baseline age is conducted since we treat the age at entry as the left truncation threshold.</w:t>
-      </w:r>
-      <w:r>
-        <w:t xml:space="preserve"> The fully-adjusted model now only adjusted for sex, and other SES related covariates, because all the biomarkers, biometrics, and disease status at baseline might be the consequence of the alcohol intake before. The conceptuall framework as well as DAGs are shown in figure 1.</w:t>
+        <w:t xml:space="preserve">1 (which is the legal age to buy alcohol in the US) and choose the age as the </w:t>
+      </w:r>
+      <w:proofErr w:type="gramStart"/>
+      <w:r>
+        <w:t>time-scale</w:t>
+      </w:r>
+      <w:proofErr w:type="gramEnd"/>
+      <w:r>
+        <w:t xml:space="preserve">. In this approach, we conduct crude model and </w:t>
+      </w:r>
+      <w:proofErr w:type="gramStart"/>
+      <w:r>
+        <w:t>fully-adjusted</w:t>
+      </w:r>
+      <w:proofErr w:type="gramEnd"/>
+      <w:r>
+        <w:t xml:space="preserve"> model. No model adjusting for baseline age is conducted since we treat the age at entry as the left truncation threshold.</w:t>
+      </w:r>
+      <w:r>
+        <w:t xml:space="preserve"> The </w:t>
+      </w:r>
+      <w:proofErr w:type="gramStart"/>
+      <w:r>
+        <w:t>fully-adjusted</w:t>
+      </w:r>
+      <w:proofErr w:type="gramEnd"/>
+      <w:r>
+        <w:t xml:space="preserve"> model now only adjusted for sex, and other SES related covariates, because all the biomarkers, biometrics, and disease status at baseline might be the consequence of the alcohol intake before. The </w:t>
+      </w:r>
+      <w:proofErr w:type="spellStart"/>
+      <w:r>
+        <w:t>conceptuall</w:t>
+      </w:r>
+      <w:proofErr w:type="spellEnd"/>
+      <w:r>
+        <w:t xml:space="preserve"> framework as well as DAGs are shown in figure 1.</w:t>
       </w:r>
     </w:p>
     <w:p>
@@ -444,7 +508,23 @@
         <w:spacing w:line="240" w:lineRule="auto"/>
       </w:pPr>
       <w:r>
-        <w:t>To explore potential effect modification by sex, we conducted the fully-adjusted models using two method 1) conducting stratified Cox regression by sex 2) including the product term in the fully-adjusted model. Both two methods are utilized in each of the two approach mentioned above, so there are 4 models.</w:t>
+        <w:t xml:space="preserve">To explore potential effect modification by sex, we conducted the </w:t>
+      </w:r>
+      <w:proofErr w:type="gramStart"/>
+      <w:r>
+        <w:t>fully-adjusted</w:t>
+      </w:r>
+      <w:proofErr w:type="gramEnd"/>
+      <w:r>
+        <w:t xml:space="preserve"> models using two method 1) conducting stratified Cox regression by sex 2) including the product term in the fully-adjusted model. </w:t>
+      </w:r>
+      <w:proofErr w:type="gramStart"/>
+      <w:r>
+        <w:t>Both two</w:t>
+      </w:r>
+      <w:proofErr w:type="gramEnd"/>
+      <w:r>
+        <w:t xml:space="preserve"> methods are utilized in each of the two approach mentioned above, so there are 4 models.</w:t>
       </w:r>
     </w:p>
     <w:p>
@@ -474,7 +554,15 @@
         <w:t xml:space="preserve">In the sensitivity analysis, we adopted the first approach </w:t>
       </w:r>
       <w:r>
-        <w:t>which using time since baseline as the time scale, and conducted logistic and Poisson regression as sensitivity analysis.</w:t>
+        <w:t xml:space="preserve">which using time since baseline as the time </w:t>
+      </w:r>
+      <w:proofErr w:type="gramStart"/>
+      <w:r>
+        <w:t>scale, and</w:t>
+      </w:r>
+      <w:proofErr w:type="gramEnd"/>
+      <w:r>
+        <w:t xml:space="preserve"> conducted logistic and Poisson regression as sensitivity analysis.</w:t>
       </w:r>
     </w:p>
     <w:tbl>
@@ -550,38 +638,35 @@
             <w:tcW w:w="1435" w:type="dxa"/>
           </w:tcPr>
           <w:p>
+            <w:r>
+              <w:t>Continuous</w:t>
+            </w:r>
+          </w:p>
+        </w:tc>
+        <w:tc>
+          <w:tcPr>
+            <w:tcW w:w="1204" w:type="dxa"/>
+          </w:tcPr>
+          <w:p>
             <w:pPr>
               <w:rPr>
+                <w:vertAlign w:val="subscript"/>
+              </w:rPr>
+            </w:pPr>
+            <w:proofErr w:type="spellStart"/>
+            <w:r>
+              <w:rPr>
                 <w:rFonts w:hint="eastAsia"/>
               </w:rPr>
-            </w:pPr>
-            <w:r>
-              <w:t>Continuous</w:t>
-            </w:r>
-          </w:p>
-        </w:tc>
-        <w:tc>
-          <w:tcPr>
-            <w:tcW w:w="1204" w:type="dxa"/>
-          </w:tcPr>
-          <w:p>
-            <w:pPr>
+              <w:t>P</w:t>
+            </w:r>
+            <w:r>
               <w:rPr>
                 <w:vertAlign w:val="subscript"/>
               </w:rPr>
-            </w:pPr>
-            <w:r>
-              <w:rPr>
-                <w:rFonts w:hint="eastAsia"/>
-              </w:rPr>
-              <w:t>P</w:t>
-            </w:r>
-            <w:r>
-              <w:rPr>
-                <w:vertAlign w:val="subscript"/>
-              </w:rPr>
               <w:t>trend</w:t>
             </w:r>
+            <w:proofErr w:type="spellEnd"/>
           </w:p>
         </w:tc>
       </w:tr>
@@ -612,7 +697,13 @@
           </w:tcPr>
           <w:p>
             <w:r>
-              <w:t>1.02 (0.755-1.369)</w:t>
+              <w:t>1.02 (0.7</w:t>
+            </w:r>
+            <w:r>
+              <w:t>6</w:t>
+            </w:r>
+            <w:r>
+              <w:t>-1.369)</w:t>
             </w:r>
           </w:p>
         </w:tc>
@@ -624,6 +715,9 @@
             <w:r>
               <w:t>1.16</w:t>
             </w:r>
+            <w:r>
+              <w:t xml:space="preserve"> (0.91-1.49)</w:t>
+            </w:r>
           </w:p>
         </w:tc>
         <w:tc>
@@ -632,10 +726,13 @@
           </w:tcPr>
           <w:p>
             <w:r>
-              <w:t>0.2</w:t>
-            </w:r>
-            <w:r>
-              <w:t>5</w:t>
+              <w:t>1</w:t>
+            </w:r>
+            <w:r>
+              <w:t>.2</w:t>
+            </w:r>
+            <w:r>
+              <w:t>8 (1.05-1.56)</w:t>
             </w:r>
           </w:p>
         </w:tc>
@@ -643,13 +740,21 @@
           <w:tcPr>
             <w:tcW w:w="1435" w:type="dxa"/>
           </w:tcPr>
-          <w:p/>
+          <w:p>
+            <w:r>
+              <w:t>1.02 (1.00-1.03)</w:t>
+            </w:r>
+          </w:p>
         </w:tc>
         <w:tc>
           <w:tcPr>
             <w:tcW w:w="1204" w:type="dxa"/>
           </w:tcPr>
-          <w:p/>
+          <w:p>
+            <w:r>
+              <w:t>0.010</w:t>
+            </w:r>
+          </w:p>
         </w:tc>
       </w:tr>
       <w:tr>
@@ -686,31 +791,51 @@
           <w:tcPr>
             <w:tcW w:w="1315" w:type="dxa"/>
           </w:tcPr>
-          <w:p/>
+          <w:p>
+            <w:r>
+              <w:t>1.01 (0.75-1.37)</w:t>
+            </w:r>
+          </w:p>
         </w:tc>
         <w:tc>
           <w:tcPr>
             <w:tcW w:w="1342" w:type="dxa"/>
           </w:tcPr>
-          <w:p/>
+          <w:p>
+            <w:r>
+              <w:t>1.13 (0.89-1.45)</w:t>
+            </w:r>
+          </w:p>
         </w:tc>
         <w:tc>
           <w:tcPr>
             <w:tcW w:w="1292" w:type="dxa"/>
           </w:tcPr>
-          <w:p/>
+          <w:p>
+            <w:r>
+              <w:t>1.24 (1.02-1.52)</w:t>
+            </w:r>
+          </w:p>
         </w:tc>
         <w:tc>
           <w:tcPr>
             <w:tcW w:w="1435" w:type="dxa"/>
           </w:tcPr>
-          <w:p/>
+          <w:p>
+            <w:r>
+              <w:t>1.02 (1.00-1.03)</w:t>
+            </w:r>
+          </w:p>
         </w:tc>
         <w:tc>
           <w:tcPr>
             <w:tcW w:w="1204" w:type="dxa"/>
           </w:tcPr>
-          <w:p/>
+          <w:p>
+            <w:r>
+              <w:t>0.027</w:t>
+            </w:r>
+          </w:p>
         </w:tc>
       </w:tr>
       <w:tr>
@@ -738,75 +863,503 @@
           <w:tcPr>
             <w:tcW w:w="1315" w:type="dxa"/>
           </w:tcPr>
-          <w:p/>
+          <w:p>
+            <w:r>
+              <w:t>0.93 (0.69-1.25)</w:t>
+            </w:r>
+          </w:p>
         </w:tc>
         <w:tc>
           <w:tcPr>
             <w:tcW w:w="1342" w:type="dxa"/>
           </w:tcPr>
-          <w:p/>
+          <w:p>
+            <w:r>
+              <w:t>1.05 (0.82 – 1.35)</w:t>
+            </w:r>
+          </w:p>
         </w:tc>
         <w:tc>
           <w:tcPr>
             <w:tcW w:w="1292" w:type="dxa"/>
           </w:tcPr>
-          <w:p/>
+          <w:p>
+            <w:r>
+              <w:t>1.07 (0.86-1.33)</w:t>
+            </w:r>
+          </w:p>
         </w:tc>
         <w:tc>
           <w:tcPr>
             <w:tcW w:w="1435" w:type="dxa"/>
           </w:tcPr>
-          <w:p/>
+          <w:p>
+            <w:r>
+              <w:t>1.01 (0.99-1.02)</w:t>
+            </w:r>
+          </w:p>
         </w:tc>
         <w:tc>
           <w:tcPr>
             <w:tcW w:w="1204" w:type="dxa"/>
           </w:tcPr>
-          <w:p/>
+          <w:p>
+            <w:r>
+              <w:t>0.490</w:t>
+            </w:r>
+          </w:p>
+        </w:tc>
+      </w:tr>
+    </w:tbl>
+    <w:p>
+      <w:pPr>
+        <w:spacing w:line="240" w:lineRule="auto"/>
+      </w:pPr>
+    </w:p>
+    <w:tbl>
+      <w:tblPr>
+        <w:tblStyle w:val="TableGrid"/>
+        <w:tblW w:w="0" w:type="auto"/>
+        <w:tblLook w:val="04A0" w:firstRow="1" w:lastRow="0" w:firstColumn="1" w:lastColumn="0" w:noHBand="0" w:noVBand="1"/>
+      </w:tblPr>
+      <w:tblGrid>
+        <w:gridCol w:w="1209"/>
+        <w:gridCol w:w="2566"/>
+        <w:gridCol w:w="2070"/>
+        <w:gridCol w:w="2421"/>
+        <w:gridCol w:w="1084"/>
+      </w:tblGrid>
+      <w:tr>
+        <w:tc>
+          <w:tcPr>
+            <w:tcW w:w="1209" w:type="dxa"/>
+          </w:tcPr>
+          <w:p/>
+        </w:tc>
+        <w:tc>
+          <w:tcPr>
+            <w:tcW w:w="4636" w:type="dxa"/>
+            <w:gridSpan w:val="2"/>
+          </w:tcPr>
+          <w:p>
+            <w:r>
+              <w:rPr>
+                <w:rFonts w:hint="eastAsia"/>
+              </w:rPr>
+              <w:t>&gt;</w:t>
+            </w:r>
+            <w:r>
+              <w:t>2</w:t>
+            </w:r>
+            <w:r>
+              <w:t xml:space="preserve"> vs 0</w:t>
+            </w:r>
+          </w:p>
+        </w:tc>
+        <w:tc>
+          <w:tcPr>
+            <w:tcW w:w="3505" w:type="dxa"/>
+            <w:gridSpan w:val="2"/>
+          </w:tcPr>
+          <w:p>
+            <w:r>
+              <w:t>Continuous</w:t>
+            </w:r>
+          </w:p>
         </w:tc>
       </w:tr>
       <w:tr>
         <w:tc>
           <w:tcPr>
-            <w:tcW w:w="1514" w:type="dxa"/>
-          </w:tcPr>
-          <w:p/>
-        </w:tc>
-        <w:tc>
-          <w:tcPr>
-            <w:tcW w:w="1248" w:type="dxa"/>
-          </w:tcPr>
-          <w:p/>
-        </w:tc>
-        <w:tc>
-          <w:tcPr>
-            <w:tcW w:w="1315" w:type="dxa"/>
-          </w:tcPr>
-          <w:p/>
-        </w:tc>
-        <w:tc>
-          <w:tcPr>
-            <w:tcW w:w="1342" w:type="dxa"/>
-          </w:tcPr>
-          <w:p/>
-        </w:tc>
-        <w:tc>
-          <w:tcPr>
-            <w:tcW w:w="1292" w:type="dxa"/>
-          </w:tcPr>
-          <w:p/>
-        </w:tc>
-        <w:tc>
-          <w:tcPr>
-            <w:tcW w:w="1435" w:type="dxa"/>
-          </w:tcPr>
-          <w:p/>
-        </w:tc>
-        <w:tc>
-          <w:tcPr>
-            <w:tcW w:w="1204" w:type="dxa"/>
-          </w:tcPr>
-          <w:p/>
+            <w:tcW w:w="9350" w:type="dxa"/>
+            <w:gridSpan w:val="5"/>
+          </w:tcPr>
+          <w:p>
+            <w:r>
+              <w:t>Adding interaction term</w:t>
+            </w:r>
+          </w:p>
+        </w:tc>
+      </w:tr>
+      <w:tr>
+        <w:tc>
+          <w:tcPr>
+            <w:tcW w:w="1209" w:type="dxa"/>
+          </w:tcPr>
+          <w:p>
+            <w:r>
+              <w:t>Male</w:t>
+            </w:r>
+          </w:p>
+        </w:tc>
+        <w:tc>
+          <w:tcPr>
+            <w:tcW w:w="2566" w:type="dxa"/>
+          </w:tcPr>
+          <w:p>
+            <w:r>
+              <w:t>MV-adjusted</w:t>
+            </w:r>
+          </w:p>
+        </w:tc>
+        <w:tc>
+          <w:tcPr>
+            <w:tcW w:w="2070" w:type="dxa"/>
+          </w:tcPr>
+          <w:p>
+            <w:pPr>
+              <w:rPr>
+                <w:rFonts w:hint="eastAsia"/>
+                <w:vertAlign w:val="subscript"/>
+              </w:rPr>
+            </w:pPr>
+            <w:r>
+              <w:t>H</w:t>
+            </w:r>
+            <w:r>
+              <w:rPr>
+                <w:vertAlign w:val="subscript"/>
+              </w:rPr>
+              <w:t>eterogeneity</w:t>
+            </w:r>
+          </w:p>
+        </w:tc>
+        <w:tc>
+          <w:tcPr>
+            <w:tcW w:w="2421" w:type="dxa"/>
+          </w:tcPr>
+          <w:p>
+            <w:pPr>
+              <w:rPr>
+                <w:rFonts w:hint="eastAsia"/>
+              </w:rPr>
+            </w:pPr>
+            <w:r>
+              <w:t>MV-adjusted</w:t>
+            </w:r>
+          </w:p>
+        </w:tc>
+        <w:tc>
+          <w:tcPr>
+            <w:tcW w:w="1084" w:type="dxa"/>
+          </w:tcPr>
+          <w:p>
+            <w:pPr>
+              <w:rPr>
+                <w:rFonts w:hint="eastAsia"/>
+              </w:rPr>
+            </w:pPr>
+            <w:r>
+              <w:t>H</w:t>
+            </w:r>
+            <w:r>
+              <w:rPr>
+                <w:vertAlign w:val="subscript"/>
+              </w:rPr>
+              <w:t>eterogeneity</w:t>
+            </w:r>
+          </w:p>
+        </w:tc>
+      </w:tr>
+      <w:tr>
+        <w:tc>
+          <w:tcPr>
+            <w:tcW w:w="1209" w:type="dxa"/>
+          </w:tcPr>
+          <w:p>
+            <w:r>
+              <w:t>Female</w:t>
+            </w:r>
+          </w:p>
+        </w:tc>
+        <w:tc>
+          <w:tcPr>
+            <w:tcW w:w="2566" w:type="dxa"/>
+          </w:tcPr>
+          <w:p/>
+        </w:tc>
+        <w:tc>
+          <w:tcPr>
+            <w:tcW w:w="2070" w:type="dxa"/>
+          </w:tcPr>
+          <w:p>
+            <w:pPr>
+              <w:rPr>
+                <w:rFonts w:hint="eastAsia"/>
+              </w:rPr>
+            </w:pPr>
+          </w:p>
+        </w:tc>
+        <w:tc>
+          <w:tcPr>
+            <w:tcW w:w="2421" w:type="dxa"/>
+          </w:tcPr>
+          <w:p>
+            <w:pPr>
+              <w:rPr>
+                <w:rFonts w:hint="eastAsia"/>
+              </w:rPr>
+            </w:pPr>
+          </w:p>
+        </w:tc>
+        <w:tc>
+          <w:tcPr>
+            <w:tcW w:w="1084" w:type="dxa"/>
+          </w:tcPr>
+          <w:p>
+            <w:pPr>
+              <w:rPr>
+                <w:rFonts w:hint="eastAsia"/>
+              </w:rPr>
+            </w:pPr>
+          </w:p>
+        </w:tc>
+      </w:tr>
+      <w:tr>
+        <w:tc>
+          <w:tcPr>
+            <w:tcW w:w="1209" w:type="dxa"/>
+          </w:tcPr>
+          <w:p>
+            <w:r>
+              <w:t>Male</w:t>
+            </w:r>
+          </w:p>
+        </w:tc>
+        <w:tc>
+          <w:tcPr>
+            <w:tcW w:w="2566" w:type="dxa"/>
+          </w:tcPr>
+          <w:p/>
+        </w:tc>
+        <w:tc>
+          <w:tcPr>
+            <w:tcW w:w="2070" w:type="dxa"/>
+          </w:tcPr>
+          <w:p>
+            <w:pPr>
+              <w:rPr>
+                <w:rFonts w:hint="eastAsia"/>
+              </w:rPr>
+            </w:pPr>
+          </w:p>
+        </w:tc>
+        <w:tc>
+          <w:tcPr>
+            <w:tcW w:w="2421" w:type="dxa"/>
+          </w:tcPr>
+          <w:p>
+            <w:pPr>
+              <w:rPr>
+                <w:rFonts w:hint="eastAsia"/>
+              </w:rPr>
+            </w:pPr>
+          </w:p>
+        </w:tc>
+        <w:tc>
+          <w:tcPr>
+            <w:tcW w:w="1084" w:type="dxa"/>
+          </w:tcPr>
+          <w:p>
+            <w:pPr>
+              <w:rPr>
+                <w:rFonts w:hint="eastAsia"/>
+              </w:rPr>
+            </w:pPr>
+          </w:p>
+        </w:tc>
+      </w:tr>
+      <w:tr>
+        <w:tc>
+          <w:tcPr>
+            <w:tcW w:w="9350" w:type="dxa"/>
+            <w:gridSpan w:val="5"/>
+          </w:tcPr>
+          <w:p>
+            <w:pPr>
+              <w:rPr>
+                <w:rFonts w:hint="eastAsia"/>
+              </w:rPr>
+            </w:pPr>
+            <w:r>
+              <w:t>Stratified Cox</w:t>
+            </w:r>
+          </w:p>
+        </w:tc>
+      </w:tr>
+      <w:tr>
+        <w:tc>
+          <w:tcPr>
+            <w:tcW w:w="1209" w:type="dxa"/>
+          </w:tcPr>
+          <w:p>
+            <w:r>
+              <w:t>Male</w:t>
+            </w:r>
+          </w:p>
+        </w:tc>
+        <w:tc>
+          <w:tcPr>
+            <w:tcW w:w="2566" w:type="dxa"/>
+          </w:tcPr>
+          <w:p>
+            <w:r>
+              <w:t>MV-adjusted</w:t>
+            </w:r>
+          </w:p>
+        </w:tc>
+        <w:tc>
+          <w:tcPr>
+            <w:tcW w:w="2070" w:type="dxa"/>
+          </w:tcPr>
+          <w:p>
+            <w:pPr>
+              <w:rPr>
+                <w:rFonts w:hint="eastAsia"/>
+              </w:rPr>
+            </w:pPr>
+            <w:r>
+              <w:t>H</w:t>
+            </w:r>
+            <w:r>
+              <w:rPr>
+                <w:vertAlign w:val="subscript"/>
+              </w:rPr>
+              <w:t>eterogeneity</w:t>
+            </w:r>
+          </w:p>
+        </w:tc>
+        <w:tc>
+          <w:tcPr>
+            <w:tcW w:w="2421" w:type="dxa"/>
+          </w:tcPr>
+          <w:p>
+            <w:pPr>
+              <w:rPr>
+                <w:rFonts w:hint="eastAsia"/>
+              </w:rPr>
+            </w:pPr>
+            <w:r>
+              <w:t>MV-adjusted</w:t>
+            </w:r>
+          </w:p>
+        </w:tc>
+        <w:tc>
+          <w:tcPr>
+            <w:tcW w:w="1084" w:type="dxa"/>
+          </w:tcPr>
+          <w:p>
+            <w:pPr>
+              <w:rPr>
+                <w:rFonts w:hint="eastAsia"/>
+              </w:rPr>
+            </w:pPr>
+            <w:r>
+              <w:t>H</w:t>
+            </w:r>
+            <w:r>
+              <w:rPr>
+                <w:vertAlign w:val="subscript"/>
+              </w:rPr>
+              <w:t>eterogeneity</w:t>
+            </w:r>
+          </w:p>
+        </w:tc>
+      </w:tr>
+      <w:tr>
+        <w:tc>
+          <w:tcPr>
+            <w:tcW w:w="1209" w:type="dxa"/>
+          </w:tcPr>
+          <w:p>
+            <w:r>
+              <w:t>Female</w:t>
+            </w:r>
+          </w:p>
+        </w:tc>
+        <w:tc>
+          <w:tcPr>
+            <w:tcW w:w="2566" w:type="dxa"/>
+          </w:tcPr>
+          <w:p/>
+        </w:tc>
+        <w:tc>
+          <w:tcPr>
+            <w:tcW w:w="2070" w:type="dxa"/>
+          </w:tcPr>
+          <w:p/>
+        </w:tc>
+        <w:tc>
+          <w:tcPr>
+            <w:tcW w:w="2421" w:type="dxa"/>
+          </w:tcPr>
+          <w:p>
+            <w:pPr>
+              <w:rPr>
+                <w:rFonts w:hint="eastAsia"/>
+              </w:rPr>
+            </w:pPr>
+          </w:p>
+        </w:tc>
+        <w:tc>
+          <w:tcPr>
+            <w:tcW w:w="1084" w:type="dxa"/>
+          </w:tcPr>
+          <w:p>
+            <w:pPr>
+              <w:rPr>
+                <w:rFonts w:hint="eastAsia"/>
+              </w:rPr>
+            </w:pPr>
+          </w:p>
+        </w:tc>
+      </w:tr>
+      <w:tr>
+        <w:tc>
+          <w:tcPr>
+            <w:tcW w:w="1209" w:type="dxa"/>
+          </w:tcPr>
+          <w:p>
+            <w:r>
+              <w:t>Male</w:t>
+            </w:r>
+          </w:p>
+        </w:tc>
+        <w:tc>
+          <w:tcPr>
+            <w:tcW w:w="2566" w:type="dxa"/>
+          </w:tcPr>
+          <w:p/>
+        </w:tc>
+        <w:tc>
+          <w:tcPr>
+            <w:tcW w:w="2070" w:type="dxa"/>
+          </w:tcPr>
+          <w:p/>
+        </w:tc>
+        <w:tc>
+          <w:tcPr>
+            <w:tcW w:w="2421" w:type="dxa"/>
+          </w:tcPr>
+          <w:p>
+            <w:pPr>
+              <w:rPr>
+                <w:rFonts w:hint="eastAsia"/>
+              </w:rPr>
+            </w:pPr>
+          </w:p>
+        </w:tc>
+        <w:tc>
+          <w:tcPr>
+            <w:tcW w:w="1084" w:type="dxa"/>
+          </w:tcPr>
+          <w:p>
+            <w:pPr>
+              <w:rPr>
+                <w:rFonts w:hint="eastAsia"/>
+              </w:rPr>
+            </w:pPr>
+          </w:p>
         </w:tc>
       </w:tr>
     </w:tbl>
